--- a/OFTEIN-documentation.docx
+++ b/OFTEIN-documentation.docx
@@ -6503,21 +6503,7 @@
         <w:rPr>
           <w:lang w:val="en-US"/>
         </w:rPr>
-        <w:t xml:space="preserve">plane machines is hosted as VM running together in UM-playground-tower-2 physical machine. The worker nodes joining this cluster include nodes from </w:t>
-      </w:r>
-      <w:proofErr w:type="spellStart"/>
-      <w:r>
-        <w:rPr>
-          <w:lang w:val="en-US"/>
-        </w:rPr>
-        <w:t>Oftein</w:t>
-      </w:r>
-      <w:proofErr w:type="spellEnd"/>
-      <w:r>
-        <w:rPr>
-          <w:lang w:val="en-US"/>
-        </w:rPr>
-        <w:t xml:space="preserve">++ members machine, such as Myanmar, Indonesia, Taiwan, </w:t>
+        <w:t xml:space="preserve">plane machines is hosted as VM running together in UM-playground-tower-2 physical machine. The worker nodes joining this cluster include nodes from Oftein++ members machine, such as Myanmar, Indonesia, Taiwan, </w:t>
       </w:r>
       <w:r>
         <w:rPr>
@@ -6535,21 +6521,7 @@
         <w:rPr>
           <w:lang w:val="en-US"/>
         </w:rPr>
-        <w:t xml:space="preserve"> One storage machine in UM is used as the NFS Storage </w:t>
-      </w:r>
-      <w:proofErr w:type="spellStart"/>
-      <w:r>
-        <w:rPr>
-          <w:lang w:val="en-US"/>
-        </w:rPr>
-        <w:t>backened</w:t>
-      </w:r>
-      <w:proofErr w:type="spellEnd"/>
-      <w:r>
-        <w:rPr>
-          <w:lang w:val="en-US"/>
-        </w:rPr>
-        <w:t xml:space="preserve"> for the Kubernetes NFS Storage. In this cluster, Calico is used as the underlying Kubernetes Networking CNI.</w:t>
+        <w:t xml:space="preserve"> One storage machine in UM is used as the NFS Storage backened for the Kubernetes NFS Storage. In this cluster, Calico is used as the underlying Kubernetes Networking CNI.</w:t>
       </w:r>
     </w:p>
     <w:p>
@@ -6605,21 +6577,7 @@
         <w:rPr>
           <w:lang w:val="en-US"/>
         </w:rPr>
-        <w:t xml:space="preserve">In Section 6, examples about deploying container in the cluster through </w:t>
-      </w:r>
-      <w:proofErr w:type="spellStart"/>
-      <w:r>
-        <w:rPr>
-          <w:lang w:val="en-US"/>
-        </w:rPr>
-        <w:t>yaml</w:t>
-      </w:r>
-      <w:proofErr w:type="spellEnd"/>
-      <w:r>
-        <w:rPr>
-          <w:lang w:val="en-US"/>
-        </w:rPr>
-        <w:t xml:space="preserve"> file or helm chart are showed.</w:t>
+        <w:t>In Section 6, examples about deploying container in the cluster through yaml file or helm chart are showed.</w:t>
       </w:r>
     </w:p>
     <w:p>
@@ -7557,19 +7515,11 @@
           <w:lang w:val="en-US"/>
         </w:rPr>
       </w:pPr>
-      <w:proofErr w:type="spellStart"/>
-      <w:r>
-        <w:rPr>
-          <w:lang w:val="en-US"/>
-        </w:rPr>
-        <w:t>Softwares</w:t>
-      </w:r>
-      <w:proofErr w:type="spellEnd"/>
-      <w:r>
-        <w:rPr>
-          <w:lang w:val="en-US"/>
-        </w:rPr>
-        <w:t xml:space="preserve"> used for HA feature:</w:t>
+      <w:r>
+        <w:rPr>
+          <w:lang w:val="en-US"/>
+        </w:rPr>
+        <w:t>Softwares used for HA feature:</w:t>
       </w:r>
     </w:p>
     <w:p>
@@ -7579,19 +7529,11 @@
           <w:lang w:val="en-US"/>
         </w:rPr>
       </w:pPr>
-      <w:proofErr w:type="spellStart"/>
-      <w:r>
-        <w:rPr>
-          <w:lang w:val="en-US"/>
-        </w:rPr>
-        <w:t>Keepalived</w:t>
-      </w:r>
-      <w:proofErr w:type="spellEnd"/>
-      <w:r>
-        <w:rPr>
-          <w:lang w:val="en-US"/>
-        </w:rPr>
-        <w:t xml:space="preserve"> </w:t>
+      <w:r>
+        <w:rPr>
+          <w:lang w:val="en-US"/>
+        </w:rPr>
+        <w:t xml:space="preserve">Keepalived </w:t>
       </w:r>
       <w:r>
         <w:rPr>
@@ -7607,19 +7549,11 @@
           <w:lang w:val="en-US"/>
         </w:rPr>
       </w:pPr>
-      <w:proofErr w:type="spellStart"/>
-      <w:r>
-        <w:rPr>
-          <w:lang w:val="en-US"/>
-        </w:rPr>
-        <w:t>HAProxy</w:t>
-      </w:r>
-      <w:proofErr w:type="spellEnd"/>
-      <w:r>
-        <w:rPr>
-          <w:lang w:val="en-US"/>
-        </w:rPr>
-        <w:t xml:space="preserve"> </w:t>
+      <w:r>
+        <w:rPr>
+          <w:lang w:val="en-US"/>
+        </w:rPr>
+        <w:t xml:space="preserve">HAProxy </w:t>
       </w:r>
       <w:r>
         <w:rPr>
@@ -7675,19 +7609,11 @@
                 <w:lang w:val="en-US"/>
               </w:rPr>
             </w:pPr>
-            <w:proofErr w:type="spellStart"/>
             <w:r>
               <w:rPr>
                 <w:lang w:val="en-US"/>
               </w:rPr>
-              <w:t>Keepalived</w:t>
-            </w:r>
-            <w:proofErr w:type="spellEnd"/>
-            <w:r>
-              <w:rPr>
-                <w:lang w:val="en-US"/>
-              </w:rPr>
-              <w:t xml:space="preserve"> role</w:t>
+              <w:t>Keepalived role</w:t>
             </w:r>
           </w:p>
         </w:tc>
@@ -7786,19 +7712,11 @@
           <w:lang w:val="en-US"/>
         </w:rPr>
       </w:pPr>
-      <w:proofErr w:type="spellStart"/>
-      <w:r>
-        <w:rPr>
-          <w:lang w:val="en-US"/>
-        </w:rPr>
-        <w:t>Keepalived</w:t>
-      </w:r>
-      <w:proofErr w:type="spellEnd"/>
-      <w:r>
-        <w:rPr>
-          <w:lang w:val="en-US"/>
-        </w:rPr>
-        <w:t>/ Kubernetes API endpoint IP address: 203.80.21.30</w:t>
+      <w:r>
+        <w:rPr>
+          <w:lang w:val="en-US"/>
+        </w:rPr>
+        <w:t>Keepalived/ Kubernetes API endpoint IP address: 203.80.21.30</w:t>
       </w:r>
     </w:p>
     <w:p>
@@ -7840,21 +7758,7 @@
         <w:rPr>
           <w:lang w:val="en-US"/>
         </w:rPr>
-        <w:t>through Synology OFTEIN-</w:t>
-      </w:r>
-      <w:proofErr w:type="spellStart"/>
-      <w:r>
-        <w:rPr>
-          <w:lang w:val="en-US"/>
-        </w:rPr>
-        <w:t>DataLake</w:t>
-      </w:r>
-      <w:proofErr w:type="spellEnd"/>
-      <w:r>
-        <w:rPr>
-          <w:lang w:val="en-US"/>
-        </w:rPr>
-        <w:t xml:space="preserve"> at </w:t>
+        <w:t xml:space="preserve">through Synology OFTEIN-DataLake at </w:t>
       </w:r>
       <w:r>
         <w:rPr>
@@ -7909,35 +7813,7 @@
         <w:rPr>
           <w:lang w:val="en-US"/>
         </w:rPr>
-        <w:t xml:space="preserve"> Calico nodes/pods are created at every Kubernetes worker node. They read Cluster Nodes information from the Kubernetes API </w:t>
-      </w:r>
-      <w:proofErr w:type="spellStart"/>
-      <w:r>
-        <w:rPr>
-          <w:lang w:val="en-US"/>
-        </w:rPr>
-        <w:t>EndPoints</w:t>
-      </w:r>
-      <w:proofErr w:type="spellEnd"/>
-      <w:r>
-        <w:rPr>
-          <w:lang w:val="en-US"/>
-        </w:rPr>
-        <w:t xml:space="preserve">, which eventually read the information in the </w:t>
-      </w:r>
-      <w:proofErr w:type="spellStart"/>
-      <w:r>
-        <w:rPr>
-          <w:lang w:val="en-US"/>
-        </w:rPr>
-        <w:t>etcd</w:t>
-      </w:r>
-      <w:proofErr w:type="spellEnd"/>
-      <w:r>
-        <w:rPr>
-          <w:lang w:val="en-US"/>
-        </w:rPr>
-        <w:t xml:space="preserve"> database. A Calico node/pod (bigger IP address number) will form BGP neighbors with another </w:t>
+        <w:t xml:space="preserve"> Calico nodes/pods are created at every Kubernetes worker node. They read Cluster Nodes information from the Kubernetes API EndPoints, which eventually read the information in the etcd database. A Calico node/pod (bigger IP address number) will form BGP neighbors with another </w:t>
       </w:r>
       <w:r>
         <w:rPr>
@@ -8630,21 +8506,7 @@
         <w:rPr>
           <w:lang w:val="en-US"/>
         </w:rPr>
-        <w:t xml:space="preserve">Create Ingress </w:t>
-      </w:r>
-      <w:proofErr w:type="spellStart"/>
-      <w:r>
-        <w:rPr>
-          <w:lang w:val="en-US"/>
-        </w:rPr>
-        <w:t>yaml</w:t>
-      </w:r>
-      <w:proofErr w:type="spellEnd"/>
-      <w:r>
-        <w:rPr>
-          <w:lang w:val="en-US"/>
-        </w:rPr>
-        <w:t xml:space="preserve"> file and </w:t>
+        <w:t xml:space="preserve">Create Ingress yaml file and </w:t>
       </w:r>
       <w:r>
         <w:rPr>
@@ -8742,12 +8604,10 @@
         <w:lastRenderedPageBreak/>
         <w:t xml:space="preserve">NFS </w:t>
       </w:r>
-      <w:proofErr w:type="spellStart"/>
       <w:r>
         <w:t>StorageClass</w:t>
       </w:r>
       <w:bookmarkEnd w:id="13"/>
-      <w:proofErr w:type="spellEnd"/>
     </w:p>
     <w:p>
       <w:pPr>
@@ -8898,53 +8758,15 @@
         <w:rPr>
           <w:lang w:val="en-US"/>
         </w:rPr>
-        <w:t xml:space="preserve">User deployment </w:t>
-      </w:r>
-      <w:proofErr w:type="spellStart"/>
-      <w:r>
-        <w:rPr>
-          <w:lang w:val="en-US"/>
-        </w:rPr>
-        <w:t>yaml</w:t>
-      </w:r>
-      <w:proofErr w:type="spellEnd"/>
-      <w:r>
-        <w:rPr>
-          <w:lang w:val="en-US"/>
-        </w:rPr>
-        <w:t xml:space="preserve"> configuration file attached a persistent volume claim (PVC) to request PV from the </w:t>
-      </w:r>
-      <w:proofErr w:type="spellStart"/>
-      <w:r>
-        <w:rPr>
-          <w:lang w:val="en-US"/>
-        </w:rPr>
-        <w:t>storageclass</w:t>
-      </w:r>
-      <w:proofErr w:type="spellEnd"/>
-      <w:r>
-        <w:rPr>
-          <w:lang w:val="en-US"/>
-        </w:rPr>
-        <w:t xml:space="preserve"> </w:t>
-      </w:r>
-      <w:proofErr w:type="spellStart"/>
+        <w:t xml:space="preserve">User deployment yaml configuration file attached a persistent volume claim (PVC) to request PV from the storageclass </w:t>
+      </w:r>
       <w:r>
         <w:rPr>
           <w:b/>
           <w:bCs/>
           <w:lang w:val="en-US"/>
         </w:rPr>
-        <w:t>nfs</w:t>
-      </w:r>
-      <w:proofErr w:type="spellEnd"/>
-      <w:r>
-        <w:rPr>
-          <w:b/>
-          <w:bCs/>
-          <w:lang w:val="en-US"/>
-        </w:rPr>
-        <w:t>-client</w:t>
+        <w:t>nfs-client</w:t>
       </w:r>
     </w:p>
     <w:p>
@@ -8958,19 +8780,11 @@
           <w:lang w:val="en-US"/>
         </w:rPr>
       </w:pPr>
-      <w:proofErr w:type="spellStart"/>
-      <w:r>
-        <w:rPr>
-          <w:lang w:val="en-US"/>
-        </w:rPr>
-        <w:t>StorageClass</w:t>
-      </w:r>
-      <w:proofErr w:type="spellEnd"/>
-      <w:r>
-        <w:rPr>
-          <w:lang w:val="en-US"/>
-        </w:rPr>
-        <w:t xml:space="preserve"> is responsible to dynamically provision persistent volume for the deployment</w:t>
+      <w:r>
+        <w:rPr>
+          <w:lang w:val="en-US"/>
+        </w:rPr>
+        <w:t>StorageClass is responsible to dynamically provision persistent volume for the deployment</w:t>
       </w:r>
     </w:p>
     <w:p>
@@ -9272,24 +9086,6 @@
         </w:rPr>
         <w:t>How to use:</w:t>
       </w:r>
-      <w:r>
-        <w:rPr>
-          <w:lang w:val="en-US"/>
-        </w:rPr>
-        <w:t xml:space="preserve"> (</w:t>
-      </w:r>
-      <w:r>
-        <w:rPr>
-          <w:lang w:val="en-US"/>
-        </w:rPr>
-        <w:t xml:space="preserve">credential: </w:t>
-      </w:r>
-      <w:r>
-        <w:rPr>
-          <w:lang w:val="en-US"/>
-        </w:rPr>
-        <w:t>admin/prom-operator)</w:t>
-      </w:r>
     </w:p>
     <w:p>
       <w:pPr>
@@ -9357,16 +9153,8 @@
         <w:rPr>
           <w:lang w:val="en-US"/>
         </w:rPr>
-        <w:t xml:space="preserve">Loki can be used as the data source which aggregate static log file scraping from </w:t>
-      </w:r>
-      <w:proofErr w:type="spellStart"/>
-      <w:r>
-        <w:rPr>
-          <w:lang w:val="en-US"/>
-        </w:rPr>
-        <w:t>promtail</w:t>
-      </w:r>
-      <w:proofErr w:type="spellEnd"/>
+        <w:t>Loki can be used as the data source which aggregate static log file scraping from promtail</w:t>
+      </w:r>
     </w:p>
     <w:p>
       <w:pPr>
@@ -9391,32 +9179,22 @@
         <w:pStyle w:val="Heading2"/>
       </w:pPr>
       <w:bookmarkStart w:id="16" w:name="_Toc70846433"/>
-      <w:proofErr w:type="spellStart"/>
       <w:r>
         <w:t>Kubectl</w:t>
       </w:r>
       <w:bookmarkEnd w:id="16"/>
-      <w:proofErr w:type="spellEnd"/>
-    </w:p>
-    <w:p>
-      <w:pPr>
-        <w:rPr>
-          <w:lang w:val="en-US"/>
-        </w:rPr>
-      </w:pPr>
-      <w:proofErr w:type="spellStart"/>
-      <w:r>
-        <w:rPr>
-          <w:lang w:val="en-US"/>
-        </w:rPr>
-        <w:t>Kubectl</w:t>
-      </w:r>
-      <w:proofErr w:type="spellEnd"/>
-      <w:r>
-        <w:rPr>
-          <w:lang w:val="en-US"/>
-        </w:rPr>
-        <w:t xml:space="preserve"> is the tool to interact with the Kubernetes API endpoint in order to manage the cluster.</w:t>
+    </w:p>
+    <w:p>
+      <w:pPr>
+        <w:rPr>
+          <w:lang w:val="en-US"/>
+        </w:rPr>
+      </w:pPr>
+      <w:r>
+        <w:rPr>
+          <w:lang w:val="en-US"/>
+        </w:rPr>
+        <w:t>Kubectl is the tool to interact with the Kubernetes API endpoint in order to manage the cluster.</w:t>
       </w:r>
       <w:r>
         <w:rPr>
@@ -9556,21 +9334,7 @@
         <w:rPr>
           <w:lang w:val="en-US"/>
         </w:rPr>
-        <w:t xml:space="preserve">Example of </w:t>
-      </w:r>
-      <w:proofErr w:type="spellStart"/>
-      <w:r>
-        <w:rPr>
-          <w:lang w:val="en-US"/>
-        </w:rPr>
-        <w:t>kubectl</w:t>
-      </w:r>
-      <w:proofErr w:type="spellEnd"/>
-      <w:r>
-        <w:rPr>
-          <w:lang w:val="en-US"/>
-        </w:rPr>
-        <w:t xml:space="preserve"> interaction to the cluster</w:t>
+        <w:t>Example of kubectl interaction to the cluster</w:t>
       </w:r>
     </w:p>
     <w:p>
@@ -9588,21 +9352,7 @@
         <w:rPr>
           <w:lang w:val="en-US"/>
         </w:rPr>
-        <w:t xml:space="preserve">$ </w:t>
-      </w:r>
-      <w:proofErr w:type="spellStart"/>
-      <w:r>
-        <w:rPr>
-          <w:lang w:val="en-US"/>
-        </w:rPr>
-        <w:t>kubectl</w:t>
-      </w:r>
-      <w:proofErr w:type="spellEnd"/>
-      <w:r>
-        <w:rPr>
-          <w:lang w:val="en-US"/>
-        </w:rPr>
-        <w:t xml:space="preserve"> get pods </w:t>
+        <w:t xml:space="preserve">$ kubectl get pods </w:t>
       </w:r>
       <w:r>
         <w:rPr>
@@ -9639,21 +9389,7 @@
         <w:rPr>
           <w:lang w:val="en-US"/>
         </w:rPr>
-        <w:t xml:space="preserve">$ </w:t>
-      </w:r>
-      <w:proofErr w:type="spellStart"/>
-      <w:r>
-        <w:rPr>
-          <w:lang w:val="en-US"/>
-        </w:rPr>
-        <w:t>kubectl</w:t>
-      </w:r>
-      <w:proofErr w:type="spellEnd"/>
-      <w:r>
-        <w:rPr>
-          <w:lang w:val="en-US"/>
-        </w:rPr>
-        <w:t xml:space="preserve"> get pods -</w:t>
+        <w:t>$ kubectl get pods -</w:t>
       </w:r>
       <w:r>
         <w:rPr>
@@ -9690,30 +9426,8 @@
         <w:rPr>
           <w:lang w:val="en-US"/>
         </w:rPr>
-        <w:t xml:space="preserve">$ </w:t>
-      </w:r>
-      <w:proofErr w:type="spellStart"/>
-      <w:r>
-        <w:rPr>
-          <w:lang w:val="en-US"/>
-        </w:rPr>
-        <w:t>kubectl</w:t>
-      </w:r>
-      <w:proofErr w:type="spellEnd"/>
-      <w:r>
-        <w:rPr>
-          <w:lang w:val="en-US"/>
-        </w:rPr>
-        <w:t xml:space="preserve"> get pods -n </w:t>
-      </w:r>
-      <w:proofErr w:type="spellStart"/>
-      <w:r>
-        <w:rPr>
-          <w:lang w:val="en-US"/>
-        </w:rPr>
-        <w:t>rpki</w:t>
-      </w:r>
-      <w:proofErr w:type="spellEnd"/>
+        <w:t>$ kubectl get pods -n rpki</w:t>
+      </w:r>
       <w:r>
         <w:rPr>
           <w:lang w:val="en-US"/>
@@ -9725,21 +9439,7 @@
           <w:lang w:val="en-US"/>
         </w:rPr>
         <w:tab/>
-        <w:t xml:space="preserve"># get pods information in </w:t>
-      </w:r>
-      <w:proofErr w:type="spellStart"/>
-      <w:r>
-        <w:rPr>
-          <w:lang w:val="en-US"/>
-        </w:rPr>
-        <w:t>rpki</w:t>
-      </w:r>
-      <w:proofErr w:type="spellEnd"/>
-      <w:r>
-        <w:rPr>
-          <w:lang w:val="en-US"/>
-        </w:rPr>
-        <w:t xml:space="preserve"> namespace</w:t>
+        <w:t># get pods information in rpki namespace</w:t>
       </w:r>
     </w:p>
     <w:p>
@@ -9757,21 +9457,7 @@
         <w:rPr>
           <w:lang w:val="en-US"/>
         </w:rPr>
-        <w:t xml:space="preserve">$ </w:t>
-      </w:r>
-      <w:proofErr w:type="spellStart"/>
-      <w:r>
-        <w:rPr>
-          <w:lang w:val="en-US"/>
-        </w:rPr>
-        <w:t>kubectl</w:t>
-      </w:r>
-      <w:proofErr w:type="spellEnd"/>
-      <w:r>
-        <w:rPr>
-          <w:lang w:val="en-US"/>
-        </w:rPr>
-        <w:t xml:space="preserve"> get nodes</w:t>
+        <w:t>$ kubectl get nodes</w:t>
       </w:r>
       <w:r>
         <w:rPr>
@@ -9808,21 +9494,7 @@
         <w:rPr>
           <w:lang w:val="en-US"/>
         </w:rPr>
-        <w:t xml:space="preserve">$ </w:t>
-      </w:r>
-      <w:proofErr w:type="spellStart"/>
-      <w:r>
-        <w:rPr>
-          <w:lang w:val="en-US"/>
-        </w:rPr>
-        <w:t>kubectl</w:t>
-      </w:r>
-      <w:proofErr w:type="spellEnd"/>
-      <w:r>
-        <w:rPr>
-          <w:lang w:val="en-US"/>
-        </w:rPr>
-        <w:t xml:space="preserve"> get namespaces</w:t>
+        <w:t>$ kubectl get namespaces</w:t>
       </w:r>
       <w:r>
         <w:rPr>
@@ -9853,50 +9525,14 @@
         <w:rPr>
           <w:lang w:val="en-US"/>
         </w:rPr>
-        <w:t xml:space="preserve">$ </w:t>
-      </w:r>
-      <w:proofErr w:type="spellStart"/>
-      <w:r>
-        <w:rPr>
-          <w:lang w:val="en-US"/>
-        </w:rPr>
-        <w:t>kubectl</w:t>
-      </w:r>
-      <w:proofErr w:type="spellEnd"/>
-      <w:r>
-        <w:rPr>
-          <w:lang w:val="en-US"/>
-        </w:rPr>
-        <w:t xml:space="preserve"> apply -f </w:t>
-      </w:r>
-      <w:proofErr w:type="spellStart"/>
-      <w:r>
-        <w:rPr>
-          <w:lang w:val="en-US"/>
-        </w:rPr>
-        <w:t>helloworld.yaml</w:t>
-      </w:r>
-      <w:proofErr w:type="spellEnd"/>
+        <w:t>$ kubectl apply -f helloworld.yaml</w:t>
+      </w:r>
       <w:r>
         <w:rPr>
           <w:lang w:val="en-US"/>
         </w:rPr>
         <w:tab/>
-        <w:t xml:space="preserve"># submit </w:t>
-      </w:r>
-      <w:proofErr w:type="spellStart"/>
-      <w:r>
-        <w:rPr>
-          <w:lang w:val="en-US"/>
-        </w:rPr>
-        <w:t>yaml</w:t>
-      </w:r>
-      <w:proofErr w:type="spellEnd"/>
-      <w:r>
-        <w:rPr>
-          <w:lang w:val="en-US"/>
-        </w:rPr>
-        <w:t xml:space="preserve"> file to the cluster</w:t>
+        <w:t># submit yaml file to the cluster</w:t>
       </w:r>
     </w:p>
     <w:p>
@@ -9914,50 +9550,14 @@
         <w:rPr>
           <w:lang w:val="en-US"/>
         </w:rPr>
-        <w:t xml:space="preserve">$ </w:t>
-      </w:r>
-      <w:proofErr w:type="spellStart"/>
-      <w:r>
-        <w:rPr>
-          <w:lang w:val="en-US"/>
-        </w:rPr>
-        <w:t>kubectl</w:t>
-      </w:r>
-      <w:proofErr w:type="spellEnd"/>
-      <w:r>
-        <w:rPr>
-          <w:lang w:val="en-US"/>
-        </w:rPr>
-        <w:t xml:space="preserve"> delete -f </w:t>
-      </w:r>
-      <w:proofErr w:type="spellStart"/>
-      <w:r>
-        <w:rPr>
-          <w:lang w:val="en-US"/>
-        </w:rPr>
-        <w:t>helloworld.yaml</w:t>
-      </w:r>
-      <w:proofErr w:type="spellEnd"/>
+        <w:t>$ kubectl delete -f helloworld.yaml</w:t>
+      </w:r>
       <w:r>
         <w:rPr>
           <w:lang w:val="en-US"/>
         </w:rPr>
         <w:tab/>
-        <w:t xml:space="preserve"># delete the </w:t>
-      </w:r>
-      <w:proofErr w:type="spellStart"/>
-      <w:r>
-        <w:rPr>
-          <w:lang w:val="en-US"/>
-        </w:rPr>
-        <w:t>yaml</w:t>
-      </w:r>
-      <w:proofErr w:type="spellEnd"/>
-      <w:r>
-        <w:rPr>
-          <w:lang w:val="en-US"/>
-        </w:rPr>
-        <w:t xml:space="preserve"> file from the cluster</w:t>
+        <w:t># delete the yaml file from the cluster</w:t>
       </w:r>
     </w:p>
     <w:p>
@@ -9975,30 +9575,8 @@
         <w:rPr>
           <w:lang w:val="en-US"/>
         </w:rPr>
-        <w:t xml:space="preserve">$ </w:t>
-      </w:r>
-      <w:proofErr w:type="spellStart"/>
-      <w:r>
-        <w:rPr>
-          <w:lang w:val="en-US"/>
-        </w:rPr>
-        <w:t>kubectl</w:t>
-      </w:r>
-      <w:proofErr w:type="spellEnd"/>
-      <w:r>
-        <w:rPr>
-          <w:lang w:val="en-US"/>
-        </w:rPr>
-        <w:t xml:space="preserve"> describe pod </w:t>
-      </w:r>
-      <w:proofErr w:type="spellStart"/>
-      <w:r>
-        <w:rPr>
-          <w:lang w:val="en-US"/>
-        </w:rPr>
-        <w:t>helloworld</w:t>
-      </w:r>
-      <w:proofErr w:type="spellEnd"/>
+        <w:t>$ kubectl describe pod helloworld</w:t>
+      </w:r>
       <w:r>
         <w:rPr>
           <w:lang w:val="en-US"/>
@@ -10022,21 +9600,7 @@
         <w:rPr>
           <w:lang w:val="en-US"/>
         </w:rPr>
-        <w:t xml:space="preserve">$ </w:t>
-      </w:r>
-      <w:proofErr w:type="spellStart"/>
-      <w:r>
-        <w:rPr>
-          <w:lang w:val="en-US"/>
-        </w:rPr>
-        <w:t>kubectl</w:t>
-      </w:r>
-      <w:proofErr w:type="spellEnd"/>
-      <w:r>
-        <w:rPr>
-          <w:lang w:val="en-US"/>
-        </w:rPr>
-        <w:t xml:space="preserve"> get all </w:t>
+        <w:t xml:space="preserve">$ kubectl get all </w:t>
       </w:r>
       <w:r>
         <w:rPr>
@@ -10064,15 +9628,7 @@
       </w:pPr>
       <w:bookmarkStart w:id="17" w:name="_Toc70846434"/>
       <w:r>
-        <w:t xml:space="preserve">UM </w:t>
-      </w:r>
-      <w:proofErr w:type="spellStart"/>
-      <w:r>
-        <w:t>Oftein</w:t>
-      </w:r>
-      <w:proofErr w:type="spellEnd"/>
-      <w:r>
-        <w:t xml:space="preserve"> DNS Server</w:t>
+        <w:t>UM Oftein DNS Server</w:t>
       </w:r>
       <w:bookmarkEnd w:id="17"/>
     </w:p>
@@ -10110,98 +9666,55 @@
         </w:rPr>
         <w:t xml:space="preserve">$ </w:t>
       </w:r>
-      <w:proofErr w:type="spellStart"/>
       <w:r>
         <w:rPr>
           <w:highlight w:val="lightGray"/>
           <w:lang w:val="en-US"/>
         </w:rPr>
-        <w:t>sudo</w:t>
-      </w:r>
-      <w:proofErr w:type="spellEnd"/>
+        <w:t>sudo -i</w:t>
+      </w:r>
+    </w:p>
+    <w:p>
+      <w:pPr>
+        <w:ind w:firstLine="720"/>
+        <w:rPr>
+          <w:lang w:val="en-US"/>
+        </w:rPr>
+      </w:pPr>
+      <w:r>
+        <w:rPr>
+          <w:lang w:val="en-US"/>
+        </w:rPr>
+        <w:t xml:space="preserve">$ </w:t>
+      </w:r>
       <w:r>
         <w:rPr>
           <w:highlight w:val="lightGray"/>
           <w:lang w:val="en-US"/>
         </w:rPr>
-        <w:t xml:space="preserve"> -</w:t>
-      </w:r>
-      <w:proofErr w:type="spellStart"/>
+        <w:t>cd /etc/bind/</w:t>
+      </w:r>
+    </w:p>
+    <w:p>
+      <w:pPr>
+        <w:ind w:firstLine="720"/>
+        <w:rPr>
+          <w:lang w:val="en-US"/>
+        </w:rPr>
+      </w:pPr>
+      <w:r>
+        <w:rPr>
+          <w:lang w:val="en-US"/>
+        </w:rPr>
+        <w:t xml:space="preserve">$ </w:t>
+      </w:r>
       <w:r>
         <w:rPr>
           <w:highlight w:val="lightGray"/>
           <w:lang w:val="en-US"/>
         </w:rPr>
-        <w:t>i</w:t>
-      </w:r>
-      <w:proofErr w:type="spellEnd"/>
-    </w:p>
-    <w:p>
-      <w:pPr>
-        <w:ind w:firstLine="720"/>
-        <w:rPr>
-          <w:lang w:val="en-US"/>
-        </w:rPr>
-      </w:pPr>
-      <w:r>
-        <w:rPr>
-          <w:lang w:val="en-US"/>
-        </w:rPr>
-        <w:t xml:space="preserve">$ </w:t>
-      </w:r>
-      <w:r>
-        <w:rPr>
-          <w:highlight w:val="lightGray"/>
-          <w:lang w:val="en-US"/>
-        </w:rPr>
-        <w:t>cd /</w:t>
-      </w:r>
-      <w:proofErr w:type="spellStart"/>
-      <w:r>
-        <w:rPr>
-          <w:highlight w:val="lightGray"/>
-          <w:lang w:val="en-US"/>
-        </w:rPr>
-        <w:t>etc</w:t>
-      </w:r>
-      <w:proofErr w:type="spellEnd"/>
-      <w:r>
-        <w:rPr>
-          <w:highlight w:val="lightGray"/>
-          <w:lang w:val="en-US"/>
-        </w:rPr>
-        <w:t>/bind/</w:t>
-      </w:r>
-    </w:p>
-    <w:p>
-      <w:pPr>
-        <w:ind w:firstLine="720"/>
-        <w:rPr>
-          <w:lang w:val="en-US"/>
-        </w:rPr>
-      </w:pPr>
-      <w:r>
-        <w:rPr>
-          <w:lang w:val="en-US"/>
-        </w:rPr>
-        <w:t xml:space="preserve">$ </w:t>
-      </w:r>
-      <w:r>
-        <w:rPr>
-          <w:highlight w:val="lightGray"/>
-          <w:lang w:val="en-US"/>
-        </w:rPr>
-        <w:t xml:space="preserve">nano </w:t>
-      </w:r>
-      <w:proofErr w:type="spellStart"/>
-      <w:r>
-        <w:rPr>
-          <w:highlight w:val="lightGray"/>
-          <w:lang w:val="en-US"/>
-        </w:rPr>
-        <w:t>db.oftein</w:t>
-      </w:r>
-      <w:proofErr w:type="spellEnd"/>
+        <w:t>nano db.oftein</w:t>
+      </w:r>
       <w:r>
         <w:rPr>
           <w:lang w:val="en-US"/>
@@ -10223,69 +9736,51 @@
         </w:rPr>
         <w:t xml:space="preserve">$ </w:t>
       </w:r>
-      <w:proofErr w:type="spellStart"/>
       <w:r>
         <w:rPr>
           <w:highlight w:val="lightGray"/>
           <w:lang w:val="en-US"/>
         </w:rPr>
-        <w:t>systemctl</w:t>
-      </w:r>
-      <w:proofErr w:type="spellEnd"/>
+        <w:t>systemctl restart bind9</w:t>
+      </w:r>
+      <w:r>
+        <w:rPr>
+          <w:lang w:val="en-US"/>
+        </w:rPr>
+        <w:t xml:space="preserve">       </w:t>
+      </w:r>
+      <w:r>
+        <w:rPr>
+          <w:lang w:val="en-US"/>
+        </w:rPr>
+        <w:t>#</w:t>
+      </w:r>
+      <w:r>
+        <w:rPr>
+          <w:lang w:val="en-US"/>
+        </w:rPr>
+        <w:t>restart DNS name server to update the database records</w:t>
+      </w:r>
+    </w:p>
+    <w:p>
+      <w:pPr>
+        <w:ind w:firstLine="720"/>
+        <w:rPr>
+          <w:lang w:val="en-US"/>
+        </w:rPr>
+      </w:pPr>
+      <w:r>
+        <w:rPr>
+          <w:lang w:val="en-US"/>
+        </w:rPr>
+        <w:t xml:space="preserve">$ </w:t>
+      </w:r>
       <w:r>
         <w:rPr>
           <w:highlight w:val="lightGray"/>
           <w:lang w:val="en-US"/>
         </w:rPr>
-        <w:t xml:space="preserve"> restart bind9</w:t>
-      </w:r>
-      <w:r>
-        <w:rPr>
-          <w:lang w:val="en-US"/>
-        </w:rPr>
-        <w:t xml:space="preserve">       </w:t>
-      </w:r>
-      <w:r>
-        <w:rPr>
-          <w:lang w:val="en-US"/>
-        </w:rPr>
-        <w:t>#</w:t>
-      </w:r>
-      <w:r>
-        <w:rPr>
-          <w:lang w:val="en-US"/>
-        </w:rPr>
-        <w:t>restart DNS name server to update the database records</w:t>
-      </w:r>
-    </w:p>
-    <w:p>
-      <w:pPr>
-        <w:ind w:firstLine="720"/>
-        <w:rPr>
-          <w:lang w:val="en-US"/>
-        </w:rPr>
-      </w:pPr>
-      <w:r>
-        <w:rPr>
-          <w:lang w:val="en-US"/>
-        </w:rPr>
-        <w:t xml:space="preserve">$ </w:t>
-      </w:r>
-      <w:proofErr w:type="spellStart"/>
-      <w:r>
-        <w:rPr>
-          <w:highlight w:val="lightGray"/>
-          <w:lang w:val="en-US"/>
-        </w:rPr>
-        <w:t>systemctl</w:t>
-      </w:r>
-      <w:proofErr w:type="spellEnd"/>
-      <w:r>
-        <w:rPr>
-          <w:highlight w:val="lightGray"/>
-          <w:lang w:val="en-US"/>
-        </w:rPr>
-        <w:t xml:space="preserve"> status bind9</w:t>
+        <w:t>systemctl status bind9</w:t>
       </w:r>
       <w:r>
         <w:rPr>
@@ -10487,35 +9982,7 @@
         <w:rPr>
           <w:lang w:val="en-US"/>
         </w:rPr>
-        <w:t xml:space="preserve">If adding new worker node or </w:t>
-      </w:r>
-      <w:proofErr w:type="spellStart"/>
-      <w:r>
-        <w:rPr>
-          <w:lang w:val="en-US"/>
-        </w:rPr>
-        <w:t>ip</w:t>
-      </w:r>
-      <w:proofErr w:type="spellEnd"/>
-      <w:r>
-        <w:rPr>
-          <w:lang w:val="en-US"/>
-        </w:rPr>
-        <w:t xml:space="preserve"> address changes, need to manually add in the </w:t>
-      </w:r>
-      <w:proofErr w:type="spellStart"/>
-      <w:r>
-        <w:rPr>
-          <w:lang w:val="en-US"/>
-        </w:rPr>
-        <w:t>synology</w:t>
-      </w:r>
-      <w:proofErr w:type="spellEnd"/>
-      <w:r>
-        <w:rPr>
-          <w:lang w:val="en-US"/>
-        </w:rPr>
-        <w:t xml:space="preserve"> NFS folder for permission</w:t>
+        <w:t>If adding new worker node or ip address changes, need to manually add in the synology NFS folder for permission</w:t>
       </w:r>
     </w:p>
     <w:p>
@@ -10736,17 +10203,8 @@
           <w:highlight w:val="lightGray"/>
           <w:lang w:val="en-US"/>
         </w:rPr>
-        <w:t xml:space="preserve">helm search repo </w:t>
-      </w:r>
-      <w:proofErr w:type="spellStart"/>
-      <w:r>
-        <w:rPr>
-          <w:highlight w:val="lightGray"/>
-          <w:lang w:val="en-US"/>
-        </w:rPr>
-        <w:t>postgre</w:t>
-      </w:r>
-      <w:proofErr w:type="spellEnd"/>
+        <w:t>helm search repo postgre</w:t>
+      </w:r>
     </w:p>
     <w:p>
       <w:pPr>
@@ -10759,21 +10217,7 @@
         <w:rPr>
           <w:lang w:val="en-US"/>
         </w:rPr>
-        <w:t xml:space="preserve">#Search result shows list of available </w:t>
-      </w:r>
-      <w:proofErr w:type="spellStart"/>
-      <w:r>
-        <w:rPr>
-          <w:lang w:val="en-US"/>
-        </w:rPr>
-        <w:t>postgre</w:t>
-      </w:r>
-      <w:proofErr w:type="spellEnd"/>
-      <w:r>
-        <w:rPr>
-          <w:lang w:val="en-US"/>
-        </w:rPr>
-        <w:t xml:space="preserve"> database from distributers and their versions</w:t>
+        <w:t>#Search result shows list of available postgre database from distributers and their versions</w:t>
       </w:r>
     </w:p>
     <w:p>
@@ -10847,49 +10291,8 @@
           <w:highlight w:val="lightGray"/>
           <w:lang w:val="en-US"/>
         </w:rPr>
-        <w:t xml:space="preserve">helm install –name </w:t>
-      </w:r>
-      <w:proofErr w:type="spellStart"/>
-      <w:r>
-        <w:rPr>
-          <w:highlight w:val="lightGray"/>
-          <w:lang w:val="en-US"/>
-        </w:rPr>
-        <w:t>mypostgresqldemo</w:t>
-      </w:r>
-      <w:proofErr w:type="spellEnd"/>
-      <w:r>
-        <w:rPr>
-          <w:highlight w:val="lightGray"/>
-          <w:lang w:val="en-US"/>
-        </w:rPr>
-        <w:t xml:space="preserve"> -namespace hello </w:t>
-      </w:r>
-      <w:proofErr w:type="spellStart"/>
-      <w:r>
-        <w:rPr>
-          <w:highlight w:val="lightGray"/>
-          <w:lang w:val="en-US"/>
-        </w:rPr>
-        <w:t>bitnami</w:t>
-      </w:r>
-      <w:proofErr w:type="spellEnd"/>
-      <w:r>
-        <w:rPr>
-          <w:highlight w:val="lightGray"/>
-          <w:lang w:val="en-US"/>
-        </w:rPr>
-        <w:t>/</w:t>
-      </w:r>
-      <w:proofErr w:type="spellStart"/>
-      <w:r>
-        <w:rPr>
-          <w:highlight w:val="lightGray"/>
-          <w:lang w:val="en-US"/>
-        </w:rPr>
-        <w:t>postgresql</w:t>
-      </w:r>
-      <w:proofErr w:type="spellEnd"/>
+        <w:t>helm install –name mypostgresqldemo -namespace hello bitnami/postgresql</w:t>
+      </w:r>
     </w:p>
     <w:p>
       <w:pPr>
@@ -10928,41 +10331,13 @@
         <w:rPr>
           <w:lang w:val="en-US"/>
         </w:rPr>
-        <w:t xml:space="preserve">Application in the helm normally comes with a </w:t>
-      </w:r>
-      <w:proofErr w:type="spellStart"/>
-      <w:r>
-        <w:rPr>
-          <w:lang w:val="en-US"/>
-        </w:rPr>
-        <w:t>values.yaml</w:t>
-      </w:r>
-      <w:proofErr w:type="spellEnd"/>
-      <w:r>
-        <w:rPr>
-          <w:lang w:val="en-US"/>
-        </w:rPr>
-        <w:t xml:space="preserve"> file allows us to fine tune and supply parameters to it.</w:t>
-      </w:r>
-      <w:r>
-        <w:rPr>
-          <w:lang w:val="en-US"/>
-        </w:rPr>
-        <w:t xml:space="preserve"> A way is to pull the application down locally, modify the </w:t>
-      </w:r>
-      <w:proofErr w:type="spellStart"/>
-      <w:r>
-        <w:rPr>
-          <w:lang w:val="en-US"/>
-        </w:rPr>
-        <w:t>values.yaml</w:t>
-      </w:r>
-      <w:proofErr w:type="spellEnd"/>
-      <w:r>
-        <w:rPr>
-          <w:lang w:val="en-US"/>
-        </w:rPr>
-        <w:t xml:space="preserve"> file, and only install in the cluster</w:t>
+        <w:t>Application in the helm normally comes with a values.yaml file allows us to fine tune and supply parameters to it.</w:t>
+      </w:r>
+      <w:r>
+        <w:rPr>
+          <w:lang w:val="en-US"/>
+        </w:rPr>
+        <w:t xml:space="preserve"> A way is to pull the application down locally, modify the values.yaml file, and only install in the cluster</w:t>
       </w:r>
     </w:p>
     <w:p>
@@ -11257,21 +10632,7 @@
         <w:rPr>
           <w:lang w:val="en-US"/>
         </w:rPr>
-        <w:t xml:space="preserve"> is a Kubernetes Secret </w:t>
-      </w:r>
-      <w:proofErr w:type="spellStart"/>
-      <w:r>
-        <w:rPr>
-          <w:lang w:val="en-US"/>
-        </w:rPr>
-        <w:t>tls</w:t>
-      </w:r>
-      <w:proofErr w:type="spellEnd"/>
-      <w:r>
-        <w:rPr>
-          <w:lang w:val="en-US"/>
-        </w:rPr>
-        <w:t xml:space="preserve"> resource</w:t>
+        <w:t xml:space="preserve"> is a Kubernetes Secret tls resource</w:t>
       </w:r>
     </w:p>
     <w:p>
@@ -11289,21 +10650,7 @@
         <w:rPr>
           <w:lang w:val="en-US"/>
         </w:rPr>
-        <w:t xml:space="preserve">With the certificate and key, create a </w:t>
-      </w:r>
-      <w:proofErr w:type="spellStart"/>
-      <w:r>
-        <w:rPr>
-          <w:lang w:val="en-US"/>
-        </w:rPr>
-        <w:t>tls</w:t>
-      </w:r>
-      <w:proofErr w:type="spellEnd"/>
-      <w:r>
-        <w:rPr>
-          <w:lang w:val="en-US"/>
-        </w:rPr>
-        <w:t xml:space="preserve"> secret with the command </w:t>
+        <w:t xml:space="preserve">With the certificate and key, create a tls secret with the command </w:t>
       </w:r>
     </w:p>
     <w:p>
@@ -11319,79 +10666,13 @@
         </w:rPr>
         <w:t xml:space="preserve">$ </w:t>
       </w:r>
-      <w:proofErr w:type="spellStart"/>
       <w:r>
         <w:rPr>
           <w:highlight w:val="lightGray"/>
           <w:lang w:val="en-US"/>
         </w:rPr>
-        <w:t>kubectl</w:t>
-      </w:r>
-      <w:proofErr w:type="spellEnd"/>
-      <w:r>
-        <w:rPr>
-          <w:highlight w:val="lightGray"/>
-          <w:lang w:val="en-US"/>
-        </w:rPr>
-        <w:t xml:space="preserve"> create secret </w:t>
-      </w:r>
-      <w:proofErr w:type="spellStart"/>
-      <w:r>
-        <w:rPr>
-          <w:highlight w:val="lightGray"/>
-          <w:lang w:val="en-US"/>
-        </w:rPr>
-        <w:t>tls</w:t>
-      </w:r>
-      <w:proofErr w:type="spellEnd"/>
-      <w:r>
-        <w:rPr>
-          <w:highlight w:val="lightGray"/>
-          <w:lang w:val="en-US"/>
-        </w:rPr>
-        <w:t xml:space="preserve"> </w:t>
-      </w:r>
-      <w:proofErr w:type="spellStart"/>
-      <w:r>
-        <w:rPr>
-          <w:highlight w:val="lightGray"/>
-          <w:lang w:val="en-US"/>
-        </w:rPr>
-        <w:t>testsecret</w:t>
-      </w:r>
-      <w:proofErr w:type="spellEnd"/>
-      <w:r>
-        <w:rPr>
-          <w:highlight w:val="lightGray"/>
-          <w:lang w:val="en-US"/>
-        </w:rPr>
-        <w:t xml:space="preserve"> --key </w:t>
-      </w:r>
-      <w:proofErr w:type="spellStart"/>
-      <w:r>
-        <w:rPr>
-          <w:highlight w:val="lightGray"/>
-          <w:lang w:val="en-US"/>
-        </w:rPr>
-        <w:t>privkey.pem</w:t>
-      </w:r>
-      <w:proofErr w:type="spellEnd"/>
-      <w:r>
-        <w:rPr>
-          <w:highlight w:val="lightGray"/>
-          <w:lang w:val="en-US"/>
-        </w:rPr>
-        <w:t xml:space="preserve"> --cert </w:t>
-      </w:r>
-      <w:proofErr w:type="spellStart"/>
-      <w:r>
-        <w:rPr>
-          <w:highlight w:val="lightGray"/>
-          <w:lang w:val="en-US"/>
-        </w:rPr>
-        <w:t>fullchain.pem</w:t>
-      </w:r>
-      <w:proofErr w:type="spellEnd"/>
+        <w:t>kubectl create secret tls testsecret --key privkey.pem --cert fullchain.pem</w:t>
+      </w:r>
     </w:p>
     <w:p>
       <w:pPr>
@@ -11412,21 +10693,7 @@
         <w:rPr>
           <w:lang w:val="en-US"/>
         </w:rPr>
-        <w:t xml:space="preserve">#creating </w:t>
-      </w:r>
-      <w:proofErr w:type="spellStart"/>
-      <w:r>
-        <w:rPr>
-          <w:lang w:val="en-US"/>
-        </w:rPr>
-        <w:t>tls</w:t>
-      </w:r>
-      <w:proofErr w:type="spellEnd"/>
-      <w:r>
-        <w:rPr>
-          <w:lang w:val="en-US"/>
-        </w:rPr>
-        <w:t xml:space="preserve"> secret</w:t>
+        <w:t>#creating tls secret</w:t>
       </w:r>
     </w:p>
     <w:p>
@@ -11458,33 +10725,11 @@
           <w:lang w:val="en-US"/>
         </w:rPr>
       </w:pPr>
-      <w:proofErr w:type="spellStart"/>
-      <w:r>
-        <w:rPr>
-          <w:lang w:val="en-US"/>
-        </w:rPr>
-        <w:t>kubectl</w:t>
-      </w:r>
-      <w:proofErr w:type="spellEnd"/>
-      <w:r>
-        <w:rPr>
-          <w:lang w:val="en-US"/>
-        </w:rPr>
-        <w:t xml:space="preserve"> create secret </w:t>
-      </w:r>
-      <w:proofErr w:type="spellStart"/>
-      <w:r>
-        <w:rPr>
-          <w:lang w:val="en-US"/>
-        </w:rPr>
-        <w:t>tls</w:t>
-      </w:r>
-      <w:proofErr w:type="spellEnd"/>
-      <w:r>
-        <w:rPr>
-          <w:lang w:val="en-US"/>
-        </w:rPr>
-        <w:t xml:space="preserve"> ${CERT_NAME} --key ${KEY_FILE} --cert ${CERT_FILE}</w:t>
+      <w:r>
+        <w:rPr>
+          <w:lang w:val="en-US"/>
+        </w:rPr>
+        <w:t>kubectl create secret tls ${CERT_NAME} --key ${KEY_FILE} --cert ${CERT_FILE}</w:t>
       </w:r>
     </w:p>
     <w:p>
@@ -11569,13 +10814,8 @@
       </w:pPr>
       <w:bookmarkStart w:id="21" w:name="_Toc70846438"/>
       <w:r>
-        <w:t xml:space="preserve">Port proxy with </w:t>
-      </w:r>
-      <w:proofErr w:type="spellStart"/>
-      <w:r>
-        <w:t>socat</w:t>
-      </w:r>
-      <w:proofErr w:type="spellEnd"/>
+        <w:t>Port proxy with socat</w:t>
+      </w:r>
       <w:r>
         <w:t>; Nginx Ingress Controller</w:t>
       </w:r>
@@ -11650,21 +10890,7 @@
         <w:rPr>
           <w:lang w:val="en-US"/>
         </w:rPr>
-        <w:t xml:space="preserve">gained a </w:t>
-      </w:r>
-      <w:proofErr w:type="spellStart"/>
-      <w:r>
-        <w:rPr>
-          <w:lang w:val="en-US"/>
-        </w:rPr>
-        <w:t>nodeport</w:t>
-      </w:r>
-      <w:proofErr w:type="spellEnd"/>
-      <w:r>
-        <w:rPr>
-          <w:lang w:val="en-US"/>
-        </w:rPr>
-        <w:t xml:space="preserve"> access to preconfigured 30080 for http and 30443 for https access</w:t>
+        <w:t>gained a nodeport access to preconfigured 30080 for http and 30443 for https access</w:t>
       </w:r>
       <w:r>
         <w:rPr>
@@ -11706,21 +10932,7 @@
         <w:rPr>
           <w:lang w:val="en-US"/>
         </w:rPr>
-        <w:t xml:space="preserve">To get traffic from standard port 80 and 443, need to redirect traffic from port 80 and 443 to the 30080 and 30443 that </w:t>
-      </w:r>
-      <w:proofErr w:type="spellStart"/>
-      <w:r>
-        <w:rPr>
-          <w:lang w:val="en-US"/>
-        </w:rPr>
-        <w:t>nginx</w:t>
-      </w:r>
-      <w:proofErr w:type="spellEnd"/>
-      <w:r>
-        <w:rPr>
-          <w:lang w:val="en-US"/>
-        </w:rPr>
-        <w:t xml:space="preserve"> ingress controller is </w:t>
+        <w:t xml:space="preserve">To get traffic from standard port 80 and 443, need to redirect traffic from port 80 and 443 to the 30080 and 30443 that nginx ingress controller is </w:t>
       </w:r>
       <w:r>
         <w:rPr>
@@ -11750,21 +10962,7 @@
         <w:rPr>
           <w:lang w:val="en-US"/>
         </w:rPr>
-        <w:t xml:space="preserve">At the machine where </w:t>
-      </w:r>
-      <w:proofErr w:type="spellStart"/>
-      <w:r>
-        <w:rPr>
-          <w:lang w:val="en-US"/>
-        </w:rPr>
-        <w:t>nginx</w:t>
-      </w:r>
-      <w:proofErr w:type="spellEnd"/>
-      <w:r>
-        <w:rPr>
-          <w:lang w:val="en-US"/>
-        </w:rPr>
-        <w:t xml:space="preserve"> Ingress Controller is running, execute the commands:</w:t>
+        <w:t>At the machine where nginx Ingress Controller is running, execute the commands:</w:t>
       </w:r>
     </w:p>
     <w:p>
@@ -11780,51 +10978,33 @@
         </w:rPr>
         <w:t xml:space="preserve">$ </w:t>
       </w:r>
-      <w:proofErr w:type="spellStart"/>
       <w:r>
         <w:rPr>
           <w:highlight w:val="lightGray"/>
           <w:lang w:val="en-US"/>
         </w:rPr>
-        <w:t>socat</w:t>
-      </w:r>
-      <w:proofErr w:type="spellEnd"/>
+        <w:t>socat TCP-LISTEN:80,fork TCP:127.0.0.1:30080</w:t>
+      </w:r>
+    </w:p>
+    <w:p>
+      <w:pPr>
+        <w:ind w:left="720" w:firstLine="720"/>
+        <w:rPr>
+          <w:lang w:val="en-US"/>
+        </w:rPr>
+      </w:pPr>
+      <w:r>
+        <w:rPr>
+          <w:lang w:val="en-US"/>
+        </w:rPr>
+        <w:t xml:space="preserve">$ </w:t>
+      </w:r>
       <w:r>
         <w:rPr>
           <w:highlight w:val="lightGray"/>
           <w:lang w:val="en-US"/>
         </w:rPr>
-        <w:t xml:space="preserve"> TCP-LISTEN:80,fork TCP:127.0.0.1:30080</w:t>
-      </w:r>
-    </w:p>
-    <w:p>
-      <w:pPr>
-        <w:ind w:left="720" w:firstLine="720"/>
-        <w:rPr>
-          <w:lang w:val="en-US"/>
-        </w:rPr>
-      </w:pPr>
-      <w:r>
-        <w:rPr>
-          <w:lang w:val="en-US"/>
-        </w:rPr>
-        <w:t xml:space="preserve">$ </w:t>
-      </w:r>
-      <w:proofErr w:type="spellStart"/>
-      <w:r>
-        <w:rPr>
-          <w:highlight w:val="lightGray"/>
-          <w:lang w:val="en-US"/>
-        </w:rPr>
-        <w:t>socat</w:t>
-      </w:r>
-      <w:proofErr w:type="spellEnd"/>
-      <w:r>
-        <w:rPr>
-          <w:highlight w:val="lightGray"/>
-          <w:lang w:val="en-US"/>
-        </w:rPr>
-        <w:t xml:space="preserve"> TCP-LISTEN:443,fork TCP:127.0.0.1:30443</w:t>
+        <w:t>socat TCP-LISTEN:443,fork TCP:127.0.0.1:30443</w:t>
       </w:r>
     </w:p>
     <w:p>
@@ -11888,15 +11068,7 @@
       </w:pPr>
       <w:bookmarkStart w:id="23" w:name="_Toc70846440"/>
       <w:r>
-        <w:t xml:space="preserve">Deploy container from </w:t>
-      </w:r>
-      <w:proofErr w:type="spellStart"/>
-      <w:r>
-        <w:t>yaml</w:t>
-      </w:r>
-      <w:proofErr w:type="spellEnd"/>
-      <w:r>
-        <w:t xml:space="preserve"> file</w:t>
+        <w:t>Deploy container from yaml file</w:t>
       </w:r>
       <w:bookmarkEnd w:id="23"/>
     </w:p>
@@ -11915,21 +11087,7 @@
         <w:rPr>
           <w:lang w:val="en-US"/>
         </w:rPr>
-        <w:t xml:space="preserve">Prepare a </w:t>
-      </w:r>
-      <w:proofErr w:type="spellStart"/>
-      <w:r>
-        <w:rPr>
-          <w:lang w:val="en-US"/>
-        </w:rPr>
-        <w:t>yaml</w:t>
-      </w:r>
-      <w:proofErr w:type="spellEnd"/>
-      <w:r>
-        <w:rPr>
-          <w:lang w:val="en-US"/>
-        </w:rPr>
-        <w:t xml:space="preserve"> file</w:t>
+        <w:t>Prepare a yaml file</w:t>
       </w:r>
     </w:p>
     <w:p>
@@ -12084,31 +11242,13 @@
         </w:rPr>
         <w:t xml:space="preserve"> </w:t>
       </w:r>
-      <w:proofErr w:type="spellStart"/>
       <w:r>
         <w:rPr>
           <w:highlight w:val="lightGray"/>
           <w:lang w:val="en-US"/>
         </w:rPr>
-        <w:t>kubectl</w:t>
-      </w:r>
-      <w:proofErr w:type="spellEnd"/>
-      <w:r>
-        <w:rPr>
-          <w:highlight w:val="lightGray"/>
-          <w:lang w:val="en-US"/>
-        </w:rPr>
-        <w:t xml:space="preserve"> apply -f </w:t>
-      </w:r>
-      <w:proofErr w:type="spellStart"/>
-      <w:r>
-        <w:rPr>
-          <w:highlight w:val="lightGray"/>
-          <w:lang w:val="en-US"/>
-        </w:rPr>
-        <w:t>globocom-ovs.yaml</w:t>
-      </w:r>
-      <w:proofErr w:type="spellEnd"/>
+        <w:t>kubectl apply -f globocom-ovs.yaml</w:t>
+      </w:r>
     </w:p>
     <w:p>
       <w:pPr>
@@ -12157,161 +11297,83 @@
         </w:rPr>
         <w:t xml:space="preserve">$ </w:t>
       </w:r>
-      <w:proofErr w:type="spellStart"/>
       <w:r>
         <w:rPr>
           <w:highlight w:val="lightGray"/>
           <w:lang w:val="en-US"/>
         </w:rPr>
-        <w:t>kubectl</w:t>
-      </w:r>
-      <w:proofErr w:type="spellEnd"/>
+        <w:t>kubectl exec --stdin --tty quagga-ovs-55dc55c565-2cxrr -- /bin/bash</w:t>
+      </w:r>
+    </w:p>
+    <w:p>
+      <w:pPr>
+        <w:pStyle w:val="ListParagraph"/>
+        <w:rPr>
+          <w:lang w:val="en-US"/>
+        </w:rPr>
+      </w:pPr>
+    </w:p>
+    <w:p>
+      <w:pPr>
+        <w:pStyle w:val="Heading2"/>
+      </w:pPr>
+      <w:bookmarkStart w:id="24" w:name="_Toc70846441"/>
+      <w:r>
+        <w:t>Deploy application through helm</w:t>
+      </w:r>
+      <w:r>
+        <w:t xml:space="preserve"> chart</w:t>
+      </w:r>
+      <w:bookmarkEnd w:id="24"/>
+    </w:p>
+    <w:p>
+      <w:pPr>
+        <w:ind w:left="576"/>
+        <w:rPr>
+          <w:lang w:val="en-US"/>
+        </w:rPr>
+      </w:pPr>
+      <w:r>
+        <w:rPr>
+          <w:lang w:val="en-US"/>
+        </w:rPr>
+        <w:t>#Helm Chart is like apt in Ubuntu</w:t>
+      </w:r>
+    </w:p>
+    <w:p>
+      <w:pPr>
+        <w:ind w:left="576"/>
+        <w:rPr>
+          <w:lang w:val="en-US"/>
+        </w:rPr>
+      </w:pPr>
+      <w:r>
+        <w:rPr>
+          <w:lang w:val="en-US"/>
+        </w:rPr>
+        <w:t>#Other distributed the integrated sets of yamls files for applications, ex. Postgresql database, Prometheus, etc.</w:t>
+      </w:r>
+    </w:p>
+    <w:p>
+      <w:pPr>
+        <w:ind w:firstLine="720"/>
+        <w:rPr>
+          <w:lang w:val="en-US"/>
+        </w:rPr>
+      </w:pPr>
+      <w:r>
+        <w:rPr>
+          <w:lang w:val="en-US"/>
+        </w:rPr>
+        <w:t xml:space="preserve">$ </w:t>
+      </w:r>
       <w:r>
         <w:rPr>
           <w:highlight w:val="lightGray"/>
           <w:lang w:val="en-US"/>
         </w:rPr>
-        <w:t xml:space="preserve"> exec --stdin --</w:t>
-      </w:r>
-      <w:proofErr w:type="spellStart"/>
-      <w:r>
-        <w:rPr>
-          <w:highlight w:val="lightGray"/>
-          <w:lang w:val="en-US"/>
-        </w:rPr>
-        <w:t>tty</w:t>
-      </w:r>
-      <w:proofErr w:type="spellEnd"/>
-      <w:r>
-        <w:rPr>
-          <w:highlight w:val="lightGray"/>
-          <w:lang w:val="en-US"/>
-        </w:rPr>
-        <w:t xml:space="preserve"> quagga-ovs-55dc55c565-2cxrr -- /bin/bash</w:t>
-      </w:r>
-    </w:p>
-    <w:p>
-      <w:pPr>
-        <w:pStyle w:val="ListParagraph"/>
-        <w:rPr>
-          <w:lang w:val="en-US"/>
-        </w:rPr>
-      </w:pPr>
-    </w:p>
-    <w:p>
-      <w:pPr>
-        <w:pStyle w:val="Heading2"/>
-      </w:pPr>
-      <w:bookmarkStart w:id="24" w:name="_Toc70846441"/>
-      <w:r>
-        <w:t>Deploy application through helm</w:t>
-      </w:r>
-      <w:r>
-        <w:t xml:space="preserve"> chart</w:t>
-      </w:r>
-      <w:bookmarkEnd w:id="24"/>
-    </w:p>
-    <w:p>
-      <w:pPr>
-        <w:ind w:left="576"/>
-        <w:rPr>
-          <w:lang w:val="en-US"/>
-        </w:rPr>
-      </w:pPr>
-      <w:r>
-        <w:rPr>
-          <w:lang w:val="en-US"/>
-        </w:rPr>
-        <w:t>#Helm Chart is like apt in Ubuntu</w:t>
-      </w:r>
-    </w:p>
-    <w:p>
-      <w:pPr>
-        <w:ind w:left="576"/>
-        <w:rPr>
-          <w:lang w:val="en-US"/>
-        </w:rPr>
-      </w:pPr>
-      <w:r>
-        <w:rPr>
-          <w:lang w:val="en-US"/>
-        </w:rPr>
-        <w:t xml:space="preserve">#Other distributed the integrated sets of </w:t>
-      </w:r>
-      <w:proofErr w:type="spellStart"/>
-      <w:r>
-        <w:rPr>
-          <w:lang w:val="en-US"/>
-        </w:rPr>
-        <w:t>yamls</w:t>
-      </w:r>
-      <w:proofErr w:type="spellEnd"/>
-      <w:r>
-        <w:rPr>
-          <w:lang w:val="en-US"/>
-        </w:rPr>
-        <w:t xml:space="preserve"> files for applications, ex. </w:t>
-      </w:r>
-      <w:proofErr w:type="spellStart"/>
-      <w:r>
-        <w:rPr>
-          <w:lang w:val="en-US"/>
-        </w:rPr>
-        <w:t>Postgresql</w:t>
-      </w:r>
-      <w:proofErr w:type="spellEnd"/>
-      <w:r>
-        <w:rPr>
-          <w:lang w:val="en-US"/>
-        </w:rPr>
-        <w:t xml:space="preserve"> database, Prometheus, etc.</w:t>
-      </w:r>
-    </w:p>
-    <w:p>
-      <w:pPr>
-        <w:ind w:firstLine="720"/>
-        <w:rPr>
-          <w:lang w:val="en-US"/>
-        </w:rPr>
-      </w:pPr>
-      <w:r>
-        <w:rPr>
-          <w:lang w:val="en-US"/>
-        </w:rPr>
-        <w:t xml:space="preserve">$ </w:t>
-      </w:r>
-      <w:r>
-        <w:rPr>
-          <w:highlight w:val="lightGray"/>
-          <w:lang w:val="en-US"/>
-        </w:rPr>
-        <w:t>helm install --name my-</w:t>
-      </w:r>
-      <w:proofErr w:type="spellStart"/>
-      <w:r>
-        <w:rPr>
-          <w:highlight w:val="lightGray"/>
-          <w:lang w:val="en-US"/>
-        </w:rPr>
-        <w:t>redis</w:t>
-      </w:r>
-      <w:proofErr w:type="spellEnd"/>
-      <w:r>
-        <w:rPr>
-          <w:highlight w:val="lightGray"/>
-          <w:lang w:val="en-US"/>
-        </w:rPr>
-        <w:t>-release stable/</w:t>
-      </w:r>
-      <w:proofErr w:type="spellStart"/>
-      <w:r>
-        <w:rPr>
-          <w:highlight w:val="lightGray"/>
-          <w:lang w:val="en-US"/>
-        </w:rPr>
-        <w:t>redis</w:t>
-      </w:r>
-      <w:proofErr w:type="spellEnd"/>
+        <w:t>helm install --name my-redis-release stable/redis</w:t>
+      </w:r>
     </w:p>
     <w:p>
       <w:pPr>
@@ -12882,14 +11944,12 @@
             <w:hideMark/>
           </w:tcPr>
           <w:p>
-            <w:proofErr w:type="spellStart"/>
             <w:r>
               <w:rPr>
                 <w:lang w:val="en-US"/>
               </w:rPr>
               <w:t>Myammar</w:t>
             </w:r>
-            <w:proofErr w:type="spellEnd"/>
           </w:p>
         </w:tc>
         <w:tc>
@@ -13300,21 +12360,7 @@
         <w:rPr>
           <w:lang w:val="en-US"/>
         </w:rPr>
-        <w:t xml:space="preserve">Configure </w:t>
-      </w:r>
-      <w:proofErr w:type="spellStart"/>
-      <w:r>
-        <w:rPr>
-          <w:lang w:val="en-US"/>
-        </w:rPr>
-        <w:t>Promtail</w:t>
-      </w:r>
-      <w:proofErr w:type="spellEnd"/>
-      <w:r>
-        <w:rPr>
-          <w:lang w:val="en-US"/>
-        </w:rPr>
-        <w:t xml:space="preserve"> to scrape this file</w:t>
+        <w:t>Configure Promtail to scrape this file</w:t>
       </w:r>
     </w:p>
     <w:p>
@@ -13332,35 +12378,7 @@
         <w:rPr>
           <w:lang w:val="en-US"/>
         </w:rPr>
-        <w:t xml:space="preserve">Configure </w:t>
-      </w:r>
-      <w:proofErr w:type="spellStart"/>
-      <w:r>
-        <w:rPr>
-          <w:lang w:val="en-US"/>
-        </w:rPr>
-        <w:t>Promtail</w:t>
-      </w:r>
-      <w:proofErr w:type="spellEnd"/>
-      <w:r>
-        <w:rPr>
-          <w:lang w:val="en-US"/>
-        </w:rPr>
-        <w:t xml:space="preserve"> to reach </w:t>
-      </w:r>
-      <w:proofErr w:type="spellStart"/>
-      <w:r>
-        <w:rPr>
-          <w:lang w:val="en-US"/>
-        </w:rPr>
-        <w:t>loki</w:t>
-      </w:r>
-      <w:proofErr w:type="spellEnd"/>
-      <w:r>
-        <w:rPr>
-          <w:lang w:val="en-US"/>
-        </w:rPr>
-        <w:t xml:space="preserve"> (send the log stream with labeled)</w:t>
+        <w:t>Configure Promtail to reach loki (send the log stream with labeled)</w:t>
       </w:r>
     </w:p>
     <w:p>
@@ -13500,21 +12518,7 @@
         <w:rPr>
           <w:lang w:val="en-US"/>
         </w:rPr>
-        <w:t>/</w:t>
-      </w:r>
-      <w:proofErr w:type="spellStart"/>
-      <w:r>
-        <w:rPr>
-          <w:lang w:val="en-US"/>
-        </w:rPr>
-        <w:t>bgp</w:t>
-      </w:r>
-      <w:proofErr w:type="spellEnd"/>
-      <w:r>
-        <w:rPr>
-          <w:lang w:val="en-US"/>
-        </w:rPr>
-        <w:t>-deployment directory</w:t>
+        <w:t>/bgp-deployment directory</w:t>
       </w:r>
     </w:p>
     <w:sectPr>
